--- a/法令ファイル/領事官の徴収する手数料に関する政令/領事官の徴収する手数料に関する政令（昭和二十七年政令第七十四号）.docx
+++ b/法令ファイル/領事官の徴収する手数料に関する政令/領事官の徴収する手数料に関する政令（昭和二十七年政令第七十四号）.docx
@@ -23,516 +23,410 @@
     <w:p>
       <w:r>
         <w:t>領事官（領事官の職務を行う大使館若しくは公使館の長又はその事務を代理する者を含む。以下同じ。）がその行う事務の処理に関して徴収する手数料の額は、第一号に掲げる事務一件については遺産の額の百分の二に相当する額、第二号、第十三号から第十七号まで及び第十九号から第三十号までに掲げる事務各一件については当該在外公館の所在国ごとに当該国の通貨をもつて外務省令で定める額とする。</w:t>
+        <w:br/>
+        <w:t>ただし、それらの額を外国貨幣換算率（予算決算及び会計令（昭和二十二年勅令第百六十五号）第百十四条の規定に基づいて財務大臣が定める外国貨幣換算率をいう。以下同じ。）によつて換算した邦貨額は、当該各号に定める金額の範囲内でなければならない。</w:t>
       </w:r>
     </w:p>
     <w:p>
       <w:pPr>
-        <w:pStyle w:val="Heading6"/>
+        <w:pStyle w:val="ListBullet"/>
         <w:ind w:left="880"/>
       </w:pPr>
       <w:r>
         <w:t>一</w:t>
+        <w:br/>
+        <w:t>遺産の保護管理</w:t>
+        <w:br/>
+        <w:br/>
+        <w:br/>
+        <w:t>十万円以下</w:t>
       </w:r>
     </w:p>
     <w:p>
       <w:pPr>
+        <w:pStyle w:val="ListBullet"/>
         <w:ind w:left="880"/>
       </w:pPr>
       <w:r>
-        <w:t>遺産の保護管理</w:t>
+        <w:t>二</w:t>
+        <w:br/>
+        <w:t>遺言の公証</w:t>
+        <w:br/>
+        <w:br/>
+        <w:br/>
+        <w:t>二千九百円以上八千五百円以下</w:t>
       </w:r>
     </w:p>
     <w:p>
       <w:pPr>
-        <w:pStyle w:val="Heading6"/>
-        <w:ind w:left="880"/>
-      </w:pPr>
-      <w:r>
-        <w:t>二</w:t>
-      </w:r>
-    </w:p>
-    <w:p>
-      <w:pPr>
-        <w:ind w:left="880"/>
-      </w:pPr>
-      <w:r>
-        <w:t>遺言の公証</w:t>
-      </w:r>
-    </w:p>
-    <w:p>
-      <w:pPr>
-        <w:pStyle w:val="Heading6"/>
+        <w:pStyle w:val="ListBullet"/>
         <w:ind w:left="880"/>
       </w:pPr>
       <w:r>
         <w:t>三</w:t>
-      </w:r>
-    </w:p>
-    <w:p>
-      <w:pPr>
-        <w:ind w:left="880"/>
-      </w:pPr>
-      <w:r>
+        <w:br/>
         <w:t>削除</w:t>
       </w:r>
     </w:p>
     <w:p>
       <w:pPr>
-        <w:pStyle w:val="Heading6"/>
+        <w:pStyle w:val="ListBullet"/>
         <w:ind w:left="880"/>
       </w:pPr>
       <w:r>
         <w:t>四</w:t>
-      </w:r>
-    </w:p>
-    <w:p>
-      <w:pPr>
-        <w:ind w:left="880"/>
-      </w:pPr>
-      <w:r>
+        <w:br/>
         <w:t>削除</w:t>
       </w:r>
     </w:p>
     <w:p>
       <w:pPr>
-        <w:pStyle w:val="Heading6"/>
+        <w:pStyle w:val="ListBullet"/>
         <w:ind w:left="880"/>
       </w:pPr>
       <w:r>
         <w:t>五</w:t>
-      </w:r>
-    </w:p>
-    <w:p>
-      <w:pPr>
-        <w:ind w:left="880"/>
-      </w:pPr>
-      <w:r>
+        <w:br/>
         <w:t>削除</w:t>
       </w:r>
     </w:p>
     <w:p>
       <w:pPr>
-        <w:pStyle w:val="Heading6"/>
+        <w:pStyle w:val="ListBullet"/>
         <w:ind w:left="880"/>
       </w:pPr>
       <w:r>
         <w:t>六</w:t>
-      </w:r>
-    </w:p>
-    <w:p>
-      <w:pPr>
-        <w:ind w:left="880"/>
-      </w:pPr>
-      <w:r>
+        <w:br/>
         <w:t>削除</w:t>
       </w:r>
     </w:p>
     <w:p>
       <w:pPr>
-        <w:pStyle w:val="Heading6"/>
+        <w:pStyle w:val="ListBullet"/>
         <w:ind w:left="880"/>
       </w:pPr>
       <w:r>
         <w:t>七</w:t>
-      </w:r>
-    </w:p>
-    <w:p>
-      <w:pPr>
-        <w:ind w:left="880"/>
-      </w:pPr>
-      <w:r>
+        <w:br/>
         <w:t>削除</w:t>
       </w:r>
     </w:p>
     <w:p>
       <w:pPr>
-        <w:pStyle w:val="Heading6"/>
+        <w:pStyle w:val="ListBullet"/>
         <w:ind w:left="880"/>
       </w:pPr>
       <w:r>
         <w:t>八</w:t>
-      </w:r>
-    </w:p>
-    <w:p>
-      <w:pPr>
-        <w:ind w:left="880"/>
-      </w:pPr>
-      <w:r>
+        <w:br/>
         <w:t>削除</w:t>
       </w:r>
     </w:p>
     <w:p>
       <w:pPr>
-        <w:pStyle w:val="Heading6"/>
+        <w:pStyle w:val="ListBullet"/>
         <w:ind w:left="880"/>
       </w:pPr>
       <w:r>
         <w:t>九</w:t>
-      </w:r>
-    </w:p>
-    <w:p>
-      <w:pPr>
-        <w:ind w:left="880"/>
-      </w:pPr>
-      <w:r>
+        <w:br/>
         <w:t>削除</w:t>
       </w:r>
     </w:p>
     <w:p>
       <w:pPr>
-        <w:pStyle w:val="Heading6"/>
+        <w:pStyle w:val="ListBullet"/>
         <w:ind w:left="880"/>
       </w:pPr>
       <w:r>
         <w:t>十</w:t>
-      </w:r>
-    </w:p>
-    <w:p>
-      <w:pPr>
-        <w:ind w:left="880"/>
-      </w:pPr>
-      <w:r>
+        <w:br/>
         <w:t>削除</w:t>
       </w:r>
     </w:p>
     <w:p>
       <w:pPr>
-        <w:pStyle w:val="Heading6"/>
+        <w:pStyle w:val="ListBullet"/>
         <w:ind w:left="880"/>
       </w:pPr>
       <w:r>
         <w:t>十一</w:t>
-      </w:r>
-    </w:p>
-    <w:p>
-      <w:pPr>
-        <w:ind w:left="880"/>
-      </w:pPr>
-      <w:r>
+        <w:br/>
         <w:t>削除</w:t>
       </w:r>
     </w:p>
     <w:p>
       <w:pPr>
-        <w:pStyle w:val="Heading6"/>
+        <w:pStyle w:val="ListBullet"/>
         <w:ind w:left="880"/>
       </w:pPr>
       <w:r>
         <w:t>十二</w:t>
-      </w:r>
-    </w:p>
-    <w:p>
-      <w:pPr>
-        <w:ind w:left="880"/>
-      </w:pPr>
-      <w:r>
+        <w:br/>
         <w:t>削除</w:t>
       </w:r>
     </w:p>
     <w:p>
       <w:pPr>
-        <w:pStyle w:val="Heading6"/>
+        <w:pStyle w:val="ListBullet"/>
         <w:ind w:left="880"/>
       </w:pPr>
       <w:r>
         <w:t>十三</w:t>
+        <w:br/>
+        <w:t>一般入国査証</w:t>
+        <w:br/>
+        <w:br/>
+        <w:br/>
+        <w:t>千九百円以上四千百円以下</w:t>
       </w:r>
     </w:p>
     <w:p>
       <w:pPr>
+        <w:pStyle w:val="ListBullet"/>
         <w:ind w:left="880"/>
       </w:pPr>
       <w:r>
-        <w:t>一般入国査証</w:t>
+        <w:t>十四</w:t>
+        <w:br/>
+        <w:t>数次入国査証</w:t>
+        <w:br/>
+        <w:br/>
+        <w:br/>
+        <w:t>四千円以上八千円以下</w:t>
       </w:r>
     </w:p>
     <w:p>
       <w:pPr>
-        <w:pStyle w:val="Heading6"/>
+        <w:pStyle w:val="ListBullet"/>
         <w:ind w:left="880"/>
       </w:pPr>
       <w:r>
-        <w:t>十四</w:t>
+        <w:t>十五</w:t>
+        <w:br/>
+        <w:t>通過査証</w:t>
+        <w:br/>
+        <w:br/>
+        <w:br/>
+        <w:t>四百七十円以上二千三百円以下</w:t>
       </w:r>
     </w:p>
     <w:p>
       <w:pPr>
+        <w:pStyle w:val="ListBullet"/>
         <w:ind w:left="880"/>
       </w:pPr>
       <w:r>
-        <w:t>数次入国査証</w:t>
+        <w:t>十六</w:t>
+        <w:br/>
+        <w:t>再入国の許可の有効期間の延長</w:t>
+        <w:br/>
+        <w:br/>
+        <w:br/>
+        <w:t>千九百円以上四千百円以下</w:t>
       </w:r>
     </w:p>
     <w:p>
       <w:pPr>
-        <w:pStyle w:val="Heading6"/>
+        <w:pStyle w:val="ListBullet"/>
         <w:ind w:left="880"/>
       </w:pPr>
       <w:r>
-        <w:t>十五</w:t>
+        <w:t>十七</w:t>
+        <w:br/>
+        <w:t>難民旅行証明書の有効期間の延長</w:t>
+        <w:br/>
+        <w:br/>
+        <w:br/>
+        <w:t>千六百円以上三千四百円以下</w:t>
       </w:r>
     </w:p>
     <w:p>
       <w:pPr>
-        <w:ind w:left="880"/>
-      </w:pPr>
-      <w:r>
-        <w:t>通過査証</w:t>
-      </w:r>
-    </w:p>
-    <w:p>
-      <w:pPr>
-        <w:pStyle w:val="Heading6"/>
-        <w:ind w:left="880"/>
-      </w:pPr>
-      <w:r>
-        <w:t>十六</w:t>
-      </w:r>
-    </w:p>
-    <w:p>
-      <w:pPr>
-        <w:ind w:left="880"/>
-      </w:pPr>
-      <w:r>
-        <w:t>再入国の許可の有効期間の延長</w:t>
-      </w:r>
-    </w:p>
-    <w:p>
-      <w:pPr>
-        <w:pStyle w:val="Heading6"/>
-        <w:ind w:left="880"/>
-      </w:pPr>
-      <w:r>
-        <w:t>十七</w:t>
-      </w:r>
-    </w:p>
-    <w:p>
-      <w:pPr>
-        <w:ind w:left="880"/>
-      </w:pPr>
-      <w:r>
-        <w:t>難民旅行証明書の有効期間の延長</w:t>
-      </w:r>
-    </w:p>
-    <w:p>
-      <w:pPr>
-        <w:pStyle w:val="Heading6"/>
+        <w:pStyle w:val="ListBullet"/>
         <w:ind w:left="880"/>
       </w:pPr>
       <w:r>
         <w:t>十八</w:t>
-      </w:r>
-    </w:p>
-    <w:p>
-      <w:pPr>
-        <w:ind w:left="880"/>
-      </w:pPr>
-      <w:r>
+        <w:br/>
         <w:t>削除</w:t>
       </w:r>
     </w:p>
     <w:p>
       <w:pPr>
-        <w:pStyle w:val="Heading6"/>
+        <w:pStyle w:val="ListBullet"/>
         <w:ind w:left="880"/>
       </w:pPr>
       <w:r>
         <w:t>十九</w:t>
+        <w:br/>
+        <w:t>国籍証明</w:t>
+        <w:br/>
+        <w:br/>
+        <w:br/>
+        <w:t>二千二百円以上六千六百円以下</w:t>
       </w:r>
     </w:p>
     <w:p>
       <w:pPr>
+        <w:pStyle w:val="ListBullet"/>
         <w:ind w:left="880"/>
       </w:pPr>
       <w:r>
-        <w:t>国籍証明</w:t>
+        <w:t>二十</w:t>
+        <w:br/>
+        <w:t>在留証明</w:t>
+        <w:br/>
+        <w:br/>
+        <w:br/>
+        <w:t>六百円以上千八百円以下</w:t>
       </w:r>
     </w:p>
     <w:p>
       <w:pPr>
-        <w:pStyle w:val="Heading6"/>
+        <w:pStyle w:val="ListBullet"/>
         <w:ind w:left="880"/>
       </w:pPr>
       <w:r>
-        <w:t>二十</w:t>
+        <w:t>二十一</w:t>
+        <w:br/>
+        <w:t>出生、婚姻、死亡等身分上の事項に関する証明</w:t>
+        <w:br/>
+        <w:br/>
+        <w:br/>
+        <w:t>六百円以上千八百円以下</w:t>
       </w:r>
     </w:p>
     <w:p>
       <w:pPr>
+        <w:pStyle w:val="ListBullet"/>
         <w:ind w:left="880"/>
       </w:pPr>
       <w:r>
-        <w:t>在留証明</w:t>
+        <w:t>二十二</w:t>
+        <w:br/>
+        <w:t>職業証明</w:t>
+        <w:br/>
+        <w:br/>
+        <w:br/>
+        <w:t>千円以上三千円以下</w:t>
       </w:r>
     </w:p>
     <w:p>
       <w:pPr>
-        <w:pStyle w:val="Heading6"/>
+        <w:pStyle w:val="ListBullet"/>
         <w:ind w:left="880"/>
       </w:pPr>
       <w:r>
-        <w:t>二十一</w:t>
+        <w:t>二十三</w:t>
+        <w:br/>
+        <w:t>翻訳証明</w:t>
+        <w:br/>
+        <w:br/>
+        <w:br/>
+        <w:t>二千二百円以上六千六百円以下</w:t>
       </w:r>
     </w:p>
     <w:p>
       <w:pPr>
-        <w:ind w:left="880"/>
-      </w:pPr>
-      <w:r>
-        <w:t>出生、婚姻、死亡等身分上の事項に関する証明</w:t>
-      </w:r>
-    </w:p>
-    <w:p>
-      <w:pPr>
-        <w:pStyle w:val="Heading6"/>
-        <w:ind w:left="880"/>
-      </w:pPr>
-      <w:r>
-        <w:t>二十二</w:t>
-      </w:r>
-    </w:p>
-    <w:p>
-      <w:pPr>
-        <w:ind w:left="880"/>
-      </w:pPr>
-      <w:r>
-        <w:t>職業証明</w:t>
-      </w:r>
-    </w:p>
-    <w:p>
-      <w:pPr>
-        <w:pStyle w:val="Heading6"/>
-        <w:ind w:left="880"/>
-      </w:pPr>
-      <w:r>
-        <w:t>二十三</w:t>
-      </w:r>
-    </w:p>
-    <w:p>
-      <w:pPr>
-        <w:ind w:left="880"/>
-      </w:pPr>
-      <w:r>
-        <w:t>翻訳証明</w:t>
-      </w:r>
-    </w:p>
-    <w:p>
-      <w:pPr>
-        <w:pStyle w:val="Heading6"/>
+        <w:pStyle w:val="ListBullet"/>
         <w:ind w:left="880"/>
       </w:pPr>
       <w:r>
         <w:t>二十四</w:t>
-      </w:r>
-    </w:p>
-    <w:p>
-      <w:pPr>
-        <w:ind w:left="880"/>
-      </w:pPr>
-      <w:r>
+        <w:br/>
         <w:t>署名又は印章の証明</w:t>
       </w:r>
     </w:p>
     <w:p>
       <w:pPr>
-        <w:pStyle w:val="Heading6"/>
+        <w:pStyle w:val="ListBullet"/>
         <w:ind w:left="880"/>
       </w:pPr>
       <w:r>
         <w:t>二十五</w:t>
+        <w:br/>
+        <w:t>遺骨証明</w:t>
+        <w:br/>
+        <w:br/>
+        <w:br/>
+        <w:t>千三百円以上三千七百円以下</w:t>
       </w:r>
     </w:p>
     <w:p>
       <w:pPr>
+        <w:pStyle w:val="ListBullet"/>
         <w:ind w:left="880"/>
       </w:pPr>
       <w:r>
-        <w:t>遺骨証明</w:t>
+        <w:t>二十六</w:t>
+        <w:br/>
+        <w:t>原産地証明</w:t>
+        <w:br/>
+        <w:br/>
+        <w:br/>
+        <w:t>二千二百円以上六千六百円以下</w:t>
       </w:r>
     </w:p>
     <w:p>
       <w:pPr>
-        <w:pStyle w:val="Heading6"/>
+        <w:pStyle w:val="ListBullet"/>
         <w:ind w:left="880"/>
       </w:pPr>
       <w:r>
-        <w:t>二十六</w:t>
+        <w:t>二十七</w:t>
+        <w:br/>
+        <w:t>日本品の外国輸入証明</w:t>
+        <w:br/>
+        <w:br/>
+        <w:br/>
+        <w:t>千九百円以上五千七百円以下</w:t>
       </w:r>
     </w:p>
     <w:p>
       <w:pPr>
+        <w:pStyle w:val="ListBullet"/>
         <w:ind w:left="880"/>
       </w:pPr>
       <w:r>
-        <w:t>原産地証明</w:t>
+        <w:t>二十八</w:t>
+        <w:br/>
+        <w:t>船内遺留品目録証明</w:t>
+        <w:br/>
+        <w:br/>
+        <w:br/>
+        <w:t>五百円以上千三百円以下</w:t>
       </w:r>
     </w:p>
     <w:p>
       <w:pPr>
-        <w:pStyle w:val="Heading6"/>
+        <w:pStyle w:val="ListBullet"/>
         <w:ind w:left="880"/>
       </w:pPr>
       <w:r>
-        <w:t>二十七</w:t>
+        <w:t>二十九</w:t>
+        <w:br/>
+        <w:t>航行報告証明</w:t>
+        <w:br/>
+        <w:br/>
+        <w:br/>
+        <w:t>七百円以上千九百円以下</w:t>
       </w:r>
     </w:p>
     <w:p>
       <w:pPr>
-        <w:ind w:left="880"/>
-      </w:pPr>
-      <w:r>
-        <w:t>日本品の外国輸入証明</w:t>
-      </w:r>
-    </w:p>
-    <w:p>
-      <w:pPr>
-        <w:pStyle w:val="Heading6"/>
-        <w:ind w:left="880"/>
-      </w:pPr>
-      <w:r>
-        <w:t>二十八</w:t>
-      </w:r>
-    </w:p>
-    <w:p>
-      <w:pPr>
-        <w:ind w:left="880"/>
-      </w:pPr>
-      <w:r>
-        <w:t>船内遺留品目録証明</w:t>
-      </w:r>
-    </w:p>
-    <w:p>
-      <w:pPr>
-        <w:pStyle w:val="Heading6"/>
-        <w:ind w:left="880"/>
-      </w:pPr>
-      <w:r>
-        <w:t>二十九</w:t>
-      </w:r>
-    </w:p>
-    <w:p>
-      <w:pPr>
-        <w:ind w:left="880"/>
-      </w:pPr>
-      <w:r>
-        <w:t>航行報告証明</w:t>
-      </w:r>
-    </w:p>
-    <w:p>
-      <w:pPr>
-        <w:pStyle w:val="Heading6"/>
+        <w:pStyle w:val="ListBullet"/>
         <w:ind w:left="880"/>
       </w:pPr>
       <w:r>
         <w:t>三十</w:t>
-      </w:r>
-    </w:p>
-    <w:p>
-      <w:pPr>
-        <w:ind w:left="880"/>
-      </w:pPr>
-      <w:r>
+        <w:br/>
         <w:t>第十九号から前号までに掲げるもの以外の証明</w:t>
+        <w:br/>
+        <w:br/>
+        <w:br/>
+        <w:t>千百円以上三千百円以下</w:t>
       </w:r>
     </w:p>
     <w:p>
@@ -613,6 +507,18 @@
       </w:r>
     </w:p>
     <w:p>
+      <w:pPr>
+        <w:pStyle w:val="Heading5"/>
+        <w:ind w:left="440"/>
+      </w:pPr>
+      <w:r>
+        <w:t>１</w:t>
+      </w:r>
+    </w:p>
+    <w:p>
+      <w:pPr>
+        <w:ind w:left="440"/>
+      </w:pPr>
       <w:r>
         <w:t>この政令は、昭和二十七年四月一日から施行する。</w:t>
       </w:r>
@@ -644,7 +550,7 @@
         <w:pStyle w:val="Heading1"/>
       </w:pPr>
       <w:r>
-        <w:t>附　則（昭和二八年六月一九日政令第一〇九号）</w:t>
+        <w:t>附則（昭和二八年六月一九日政令第一〇九号）</w:t>
       </w:r>
     </w:p>
     <w:p>
@@ -662,7 +568,7 @@
         <w:pStyle w:val="Heading1"/>
       </w:pPr>
       <w:r>
-        <w:t>附　則（昭和三五年九月一〇日政令第二五〇号）</w:t>
+        <w:t>附則（昭和三五年九月一〇日政令第二五〇号）</w:t>
       </w:r>
     </w:p>
     <w:p>
@@ -680,7 +586,7 @@
         <w:pStyle w:val="Heading1"/>
       </w:pPr>
       <w:r>
-        <w:t>附　則（昭和三七年九月二〇日政令第三六一号）</w:t>
+        <w:t>附則（昭和三七年九月二〇日政令第三六一号）</w:t>
       </w:r>
     </w:p>
     <w:p>
@@ -698,7 +604,7 @@
         <w:pStyle w:val="Heading1"/>
       </w:pPr>
       <w:r>
-        <w:t>附　則（昭和四五年九月二八日政令第二八四号）</w:t>
+        <w:t>附則（昭和四五年九月二八日政令第二八四号）</w:t>
       </w:r>
     </w:p>
     <w:p>
@@ -716,10 +622,22 @@
         <w:pStyle w:val="Heading1"/>
       </w:pPr>
       <w:r>
-        <w:t>附　則（昭和五〇年六月三日政令第一七三号）</w:t>
+        <w:t>附則（昭和五〇年六月三日政令第一七三号）</w:t>
       </w:r>
     </w:p>
     <w:p>
+      <w:pPr>
+        <w:pStyle w:val="Heading5"/>
+        <w:ind w:left="440"/>
+      </w:pPr>
+      <w:r>
+        <w:t>１</w:t>
+      </w:r>
+    </w:p>
+    <w:p>
+      <w:pPr>
+        <w:ind w:left="440"/>
+      </w:pPr>
       <w:r>
         <w:t>この政令は、昭和五十年七月一日から施行する。</w:t>
       </w:r>
@@ -751,10 +669,22 @@
         <w:pStyle w:val="Heading1"/>
       </w:pPr>
       <w:r>
-        <w:t>附　則（昭和五三年四月二四日政令第一三六号）</w:t>
+        <w:t>附則（昭和五三年四月二四日政令第一三六号）</w:t>
       </w:r>
     </w:p>
     <w:p>
+      <w:pPr>
+        <w:pStyle w:val="Heading5"/>
+        <w:ind w:left="440"/>
+      </w:pPr>
+      <w:r>
+        <w:t>１</w:t>
+      </w:r>
+    </w:p>
+    <w:p>
+      <w:pPr>
+        <w:ind w:left="440"/>
+      </w:pPr>
       <w:r>
         <w:t>この政令は、昭和五十三年五月一日から施行する。</w:t>
       </w:r>
@@ -786,7 +716,7 @@
         <w:pStyle w:val="Heading1"/>
       </w:pPr>
       <w:r>
-        <w:t>附　則（昭和五六年一〇月二七日政令第三一〇号）</w:t>
+        <w:t>附則（昭和五六年一〇月二七日政令第三一〇号）</w:t>
       </w:r>
     </w:p>
     <w:p>
@@ -804,10 +734,22 @@
         <w:pStyle w:val="Heading1"/>
       </w:pPr>
       <w:r>
-        <w:t>附　則（昭和五九年三月一三日政令第二九号）</w:t>
+        <w:t>附則（昭和五九年三月一三日政令第二九号）</w:t>
       </w:r>
     </w:p>
     <w:p>
+      <w:pPr>
+        <w:pStyle w:val="Heading5"/>
+        <w:ind w:left="440"/>
+      </w:pPr>
+      <w:r>
+        <w:t>１</w:t>
+      </w:r>
+    </w:p>
+    <w:p>
+      <w:pPr>
+        <w:ind w:left="440"/>
+      </w:pPr>
       <w:r>
         <w:t>この政令は、昭和五十九年四月一日から施行する。</w:t>
       </w:r>
@@ -839,10 +781,22 @@
         <w:pStyle w:val="Heading1"/>
       </w:pPr>
       <w:r>
-        <w:t>附　則（平成元年一二月八日政令第三一五号）</w:t>
+        <w:t>附則（平成元年一二月八日政令第三一五号）</w:t>
       </w:r>
     </w:p>
     <w:p>
+      <w:pPr>
+        <w:pStyle w:val="Heading5"/>
+        <w:ind w:left="440"/>
+      </w:pPr>
+      <w:r>
+        <w:t>１</w:t>
+      </w:r>
+    </w:p>
+    <w:p>
+      <w:pPr>
+        <w:ind w:left="440"/>
+      </w:pPr>
       <w:r>
         <w:t>この政令は、平成二年四月一日から施行する。</w:t>
       </w:r>
@@ -874,10 +828,22 @@
         <w:pStyle w:val="Heading1"/>
       </w:pPr>
       <w:r>
-        <w:t>附　則（平成四年六月一七日政令第二〇七号）</w:t>
+        <w:t>附則（平成四年六月一七日政令第二〇七号）</w:t>
       </w:r>
     </w:p>
     <w:p>
+      <w:pPr>
+        <w:pStyle w:val="Heading5"/>
+        <w:ind w:left="440"/>
+      </w:pPr>
+      <w:r>
+        <w:t>１</w:t>
+      </w:r>
+    </w:p>
+    <w:p>
+      <w:pPr>
+        <w:ind w:left="440"/>
+      </w:pPr>
       <w:r>
         <w:t>この政令は、平成四年十一月一日から施行する。</w:t>
       </w:r>
@@ -909,7 +875,7 @@
         <w:pStyle w:val="Heading1"/>
       </w:pPr>
       <w:r>
-        <w:t>附　則（平成七年六月一四日政令第二四四号）</w:t>
+        <w:t>附則（平成七年六月一四日政令第二四四号）</w:t>
       </w:r>
     </w:p>
     <w:p>
@@ -948,7 +914,7 @@
         <w:pStyle w:val="Heading1"/>
       </w:pPr>
       <w:r>
-        <w:t>附　則（平成一一年一一月二五日政令第三八二号）</w:t>
+        <w:t>附則（平成一一年一一月二五日政令第三八二号）</w:t>
       </w:r>
     </w:p>
     <w:p>
@@ -992,6 +958,8 @@
       </w:pPr>
       <w:r>
         <w:t>施行日前の申請に基づき第一条の規定による改正前の旅券法施行令第三条第一項の適用を受けて外国にある者が施行日以後に国外において行う申請に係る手数料については、第二条の規定による改正前の領事官の徴収する手数料に関する政令第一条第六項及び第七項の規定は、なおその効力を有する。</w:t>
+        <w:br/>
+        <w:t>この場合において、当該手数料に係る同条第六項及び第七項の規定の適用については、これらの規定中「旅券法施行令」とあるのは「旅券法施行令及び領事官の徴収する手数料に関する政令の一部を改正する政令（平成十一年政令第三百八十二号。以下「改正令」という。）による改正前の旅券法施行令」と、「第一項の規定」とあるのは「改正令による改正前の領事官の徴収する手数料に関する政令第一条第一項の規定」とする。</w:t>
       </w:r>
     </w:p>
     <w:p>
@@ -1004,7 +972,7 @@
         <w:pStyle w:val="Heading1"/>
       </w:pPr>
       <w:r>
-        <w:t>附　則（平成一二年六月七日政令第三〇六号）</w:t>
+        <w:t>附則（平成一二年六月七日政令第三〇六号）</w:t>
       </w:r>
     </w:p>
     <w:p>
@@ -1030,7 +998,7 @@
         <w:pStyle w:val="Heading1"/>
       </w:pPr>
       <w:r>
-        <w:t>附　則（平成一四年一二月一八日政令第三八五号）</w:t>
+        <w:t>附則（平成一四年一二月一八日政令第三八五号）</w:t>
       </w:r>
     </w:p>
     <w:p>
@@ -1056,7 +1024,7 @@
         <w:pStyle w:val="Heading1"/>
       </w:pPr>
       <w:r>
-        <w:t>附　則（平成一六年一一月二五日政令第三六八号）</w:t>
+        <w:t>附則（平成一六年一一月二五日政令第三六八号）</w:t>
       </w:r>
     </w:p>
     <w:p>
@@ -1074,7 +1042,7 @@
         <w:pStyle w:val="Heading1"/>
       </w:pPr>
       <w:r>
-        <w:t>附　則（平成一九年八月三日政令第二三五号）</w:t>
+        <w:t>附則（平成一九年八月三日政令第二三五号）</w:t>
       </w:r>
     </w:p>
     <w:p>
@@ -1110,7 +1078,7 @@
     </w:pPr>
     <w:r>
       <w:tab/>
-      <w:t>WeGov v0.1 - FTS141</w:t>
+      <w:t>WeGov v0.2 - FTS141</w:t>
     </w:r>
   </w:p>
 </w:ftr>
